--- a/Antonio-Feed/_Feed SN Datasheets/Feed-Pyramid/5C4-012-A/Cooled Feed Data Sheet 5C4-012-A .docx
+++ b/Antonio-Feed/_Feed SN Datasheets/Feed-Pyramid/5C4-012-A/Cooled Feed Data Sheet 5C4-012-A .docx
@@ -48,10 +48,9 @@
       <w:pPr>
         <w:rPr>
           <w:rFonts w:ascii="Tahoma" w:hAnsi="Tahoma" w:cs="Tahoma"/>
-          <w:b/>
-          <w:sz w:val="28"/>
-          <w:szCs w:val="28"/>
-          <w:u w:val="single"/>
+          <w:bCs/>
+          <w:sz w:val="20"/>
+          <w:szCs w:val="20"/>
         </w:rPr>
       </w:pPr>
       <w:r>
@@ -63,6 +62,17 @@
         </w:rPr>
         <w:t>This pyramid is for a retrofitted Antonio feed. It includes arms, LNAs, and a temperature diode.</w:t>
       </w:r>
+    </w:p>
+    <w:p>
+      <w:pPr>
+        <w:rPr>
+          <w:rFonts w:ascii="Tahoma" w:hAnsi="Tahoma" w:cs="Tahoma"/>
+          <w:b/>
+          <w:sz w:val="28"/>
+          <w:szCs w:val="28"/>
+          <w:u w:val="single"/>
+        </w:rPr>
+      </w:pPr>
     </w:p>
     <w:p>
       <w:pPr>
@@ -713,23 +723,13 @@
                 <w:szCs w:val="20"/>
               </w:rPr>
             </w:pPr>
-            <w:proofErr w:type="spellStart"/>
-            <w:r>
-              <w:rPr>
-                <w:rFonts w:ascii="Tahoma" w:hAnsi="Tahoma" w:cs="Tahoma"/>
-                <w:sz w:val="20"/>
-                <w:szCs w:val="20"/>
-              </w:rPr>
-              <w:t>Cryo</w:t>
-            </w:r>
-            <w:proofErr w:type="spellEnd"/>
-            <w:r>
-              <w:rPr>
-                <w:rFonts w:ascii="Tahoma" w:hAnsi="Tahoma" w:cs="Tahoma"/>
-                <w:sz w:val="20"/>
-                <w:szCs w:val="20"/>
-              </w:rPr>
-              <w:t xml:space="preserve"> temp Biasing</w:t>
+            <w:r>
+              <w:rPr>
+                <w:rFonts w:ascii="Tahoma" w:hAnsi="Tahoma" w:cs="Tahoma"/>
+                <w:sz w:val="20"/>
+                <w:szCs w:val="20"/>
+              </w:rPr>
+              <w:t>Cryo temp Biasing</w:t>
             </w:r>
           </w:p>
         </w:tc>
@@ -819,7 +819,6 @@
                 <w:lang w:val="de-DE"/>
               </w:rPr>
             </w:pPr>
-            <w:proofErr w:type="spellStart"/>
             <w:r>
               <w:rPr>
                 <w:rFonts w:ascii="Tahoma" w:hAnsi="Tahoma" w:cs="Tahoma"/>
@@ -829,7 +828,6 @@
               </w:rPr>
               <w:t>Chalmers</w:t>
             </w:r>
-            <w:proofErr w:type="spellEnd"/>
           </w:p>
         </w:tc>
         <w:tc>
@@ -852,7 +850,6 @@
                 <w:lang w:val="de-DE"/>
               </w:rPr>
             </w:pPr>
-            <w:proofErr w:type="spellStart"/>
             <w:r>
               <w:rPr>
                 <w:rFonts w:ascii="Tahoma" w:hAnsi="Tahoma" w:cs="Tahoma"/>
@@ -872,7 +869,6 @@
               </w:rPr>
               <w:t>ds</w:t>
             </w:r>
-            <w:proofErr w:type="spellEnd"/>
             <w:r>
               <w:rPr>
                 <w:rFonts w:ascii="Tahoma" w:hAnsi="Tahoma" w:cs="Tahoma"/>
@@ -892,7 +888,6 @@
                 <w:lang w:val="de-DE"/>
               </w:rPr>
             </w:pPr>
-            <w:proofErr w:type="spellStart"/>
             <w:r>
               <w:rPr>
                 <w:rFonts w:ascii="Tahoma" w:hAnsi="Tahoma" w:cs="Tahoma"/>
@@ -912,7 +907,6 @@
               </w:rPr>
               <w:t>ds</w:t>
             </w:r>
-            <w:proofErr w:type="spellEnd"/>
             <w:r>
               <w:rPr>
                 <w:rFonts w:ascii="Tahoma" w:hAnsi="Tahoma" w:cs="Tahoma"/>
@@ -932,7 +926,6 @@
                 <w:lang w:val="de-DE"/>
               </w:rPr>
             </w:pPr>
-            <w:proofErr w:type="spellStart"/>
             <w:r>
               <w:rPr>
                 <w:rFonts w:ascii="Tahoma" w:hAnsi="Tahoma" w:cs="Tahoma"/>
@@ -952,7 +945,6 @@
               </w:rPr>
               <w:t>gs</w:t>
             </w:r>
-            <w:proofErr w:type="spellEnd"/>
             <w:r>
               <w:rPr>
                 <w:rFonts w:ascii="Tahoma" w:hAnsi="Tahoma" w:cs="Tahoma"/>
@@ -972,7 +964,6 @@
                 <w:lang w:val="de-DE"/>
               </w:rPr>
             </w:pPr>
-            <w:proofErr w:type="spellStart"/>
             <w:r>
               <w:rPr>
                 <w:rFonts w:ascii="Tahoma" w:hAnsi="Tahoma" w:cs="Tahoma"/>
@@ -992,7 +983,6 @@
               </w:rPr>
               <w:t>m</w:t>
             </w:r>
-            <w:proofErr w:type="spellEnd"/>
             <w:r>
               <w:rPr>
                 <w:rFonts w:ascii="Tahoma" w:hAnsi="Tahoma" w:cs="Tahoma"/>
@@ -1063,7 +1053,6 @@
                 <w:lang w:val="de-DE"/>
               </w:rPr>
             </w:pPr>
-            <w:proofErr w:type="spellStart"/>
             <w:r>
               <w:rPr>
                 <w:rFonts w:ascii="Tahoma" w:hAnsi="Tahoma" w:cs="Tahoma"/>
@@ -1083,7 +1072,6 @@
               </w:rPr>
               <w:t>ds</w:t>
             </w:r>
-            <w:proofErr w:type="spellEnd"/>
             <w:r>
               <w:rPr>
                 <w:rFonts w:ascii="Tahoma" w:hAnsi="Tahoma" w:cs="Tahoma"/>
@@ -1103,7 +1091,6 @@
                 <w:lang w:val="de-DE"/>
               </w:rPr>
             </w:pPr>
-            <w:proofErr w:type="spellStart"/>
             <w:r>
               <w:rPr>
                 <w:rFonts w:ascii="Tahoma" w:hAnsi="Tahoma" w:cs="Tahoma"/>
@@ -1123,7 +1110,6 @@
               </w:rPr>
               <w:t>ds</w:t>
             </w:r>
-            <w:proofErr w:type="spellEnd"/>
             <w:r>
               <w:rPr>
                 <w:rFonts w:ascii="Tahoma" w:hAnsi="Tahoma" w:cs="Tahoma"/>
@@ -1143,7 +1129,6 @@
                 <w:lang w:val="de-DE"/>
               </w:rPr>
             </w:pPr>
-            <w:proofErr w:type="spellStart"/>
             <w:r>
               <w:rPr>
                 <w:rFonts w:ascii="Tahoma" w:hAnsi="Tahoma" w:cs="Tahoma"/>
@@ -1163,7 +1148,6 @@
               </w:rPr>
               <w:t>gs</w:t>
             </w:r>
-            <w:proofErr w:type="spellEnd"/>
             <w:r>
               <w:rPr>
                 <w:rFonts w:ascii="Tahoma" w:hAnsi="Tahoma" w:cs="Tahoma"/>
@@ -1183,7 +1167,6 @@
                 <w:lang w:val="de-DE"/>
               </w:rPr>
             </w:pPr>
-            <w:proofErr w:type="spellStart"/>
             <w:r>
               <w:rPr>
                 <w:rFonts w:ascii="Tahoma" w:hAnsi="Tahoma" w:cs="Tahoma"/>
@@ -1203,7 +1186,6 @@
               </w:rPr>
               <w:t>m</w:t>
             </w:r>
-            <w:proofErr w:type="spellEnd"/>
             <w:r>
               <w:rPr>
                 <w:rFonts w:ascii="Tahoma" w:hAnsi="Tahoma" w:cs="Tahoma"/>
@@ -1442,23 +1424,13 @@
                 <w:szCs w:val="20"/>
               </w:rPr>
             </w:pPr>
-            <w:proofErr w:type="spellStart"/>
-            <w:r>
-              <w:rPr>
-                <w:rFonts w:ascii="Tahoma" w:hAnsi="Tahoma" w:cs="Tahoma"/>
-                <w:sz w:val="20"/>
-                <w:szCs w:val="20"/>
-              </w:rPr>
-              <w:t>Cryo</w:t>
-            </w:r>
-            <w:proofErr w:type="spellEnd"/>
-            <w:r>
-              <w:rPr>
-                <w:rFonts w:ascii="Tahoma" w:hAnsi="Tahoma" w:cs="Tahoma"/>
-                <w:sz w:val="20"/>
-                <w:szCs w:val="20"/>
-              </w:rPr>
-              <w:t xml:space="preserve"> temp Biasing</w:t>
+            <w:r>
+              <w:rPr>
+                <w:rFonts w:ascii="Tahoma" w:hAnsi="Tahoma" w:cs="Tahoma"/>
+                <w:sz w:val="20"/>
+                <w:szCs w:val="20"/>
+              </w:rPr>
+              <w:t>Cryo temp Biasing</w:t>
             </w:r>
           </w:p>
         </w:tc>
@@ -1548,7 +1520,6 @@
                 <w:lang w:val="de-DE"/>
               </w:rPr>
             </w:pPr>
-            <w:proofErr w:type="spellStart"/>
             <w:r>
               <w:rPr>
                 <w:rFonts w:ascii="Tahoma" w:hAnsi="Tahoma" w:cs="Tahoma"/>
@@ -1558,7 +1529,6 @@
               </w:rPr>
               <w:t>Chalmers</w:t>
             </w:r>
-            <w:proofErr w:type="spellEnd"/>
           </w:p>
         </w:tc>
         <w:tc>
@@ -1581,7 +1551,6 @@
                 <w:lang w:val="de-DE"/>
               </w:rPr>
             </w:pPr>
-            <w:proofErr w:type="spellStart"/>
             <w:r>
               <w:rPr>
                 <w:rFonts w:ascii="Tahoma" w:hAnsi="Tahoma" w:cs="Tahoma"/>
@@ -1601,7 +1570,6 @@
               </w:rPr>
               <w:t>ds</w:t>
             </w:r>
-            <w:proofErr w:type="spellEnd"/>
             <w:r>
               <w:rPr>
                 <w:rFonts w:ascii="Tahoma" w:hAnsi="Tahoma" w:cs="Tahoma"/>
@@ -1621,7 +1589,6 @@
                 <w:lang w:val="de-DE"/>
               </w:rPr>
             </w:pPr>
-            <w:proofErr w:type="spellStart"/>
             <w:r>
               <w:rPr>
                 <w:rFonts w:ascii="Tahoma" w:hAnsi="Tahoma" w:cs="Tahoma"/>
@@ -1641,7 +1608,6 @@
               </w:rPr>
               <w:t>ds</w:t>
             </w:r>
-            <w:proofErr w:type="spellEnd"/>
             <w:r>
               <w:rPr>
                 <w:rFonts w:ascii="Tahoma" w:hAnsi="Tahoma" w:cs="Tahoma"/>
@@ -1661,7 +1627,6 @@
                 <w:lang w:val="de-DE"/>
               </w:rPr>
             </w:pPr>
-            <w:proofErr w:type="spellStart"/>
             <w:r>
               <w:rPr>
                 <w:rFonts w:ascii="Tahoma" w:hAnsi="Tahoma" w:cs="Tahoma"/>
@@ -1681,7 +1646,6 @@
               </w:rPr>
               <w:t>gs</w:t>
             </w:r>
-            <w:proofErr w:type="spellEnd"/>
             <w:r>
               <w:rPr>
                 <w:rFonts w:ascii="Tahoma" w:hAnsi="Tahoma" w:cs="Tahoma"/>
@@ -1701,7 +1665,6 @@
                 <w:lang w:val="de-DE"/>
               </w:rPr>
             </w:pPr>
-            <w:proofErr w:type="spellStart"/>
             <w:r>
               <w:rPr>
                 <w:rFonts w:ascii="Tahoma" w:hAnsi="Tahoma" w:cs="Tahoma"/>
@@ -1721,7 +1684,6 @@
               </w:rPr>
               <w:t>m</w:t>
             </w:r>
-            <w:proofErr w:type="spellEnd"/>
             <w:r>
               <w:rPr>
                 <w:rFonts w:ascii="Tahoma" w:hAnsi="Tahoma" w:cs="Tahoma"/>
@@ -1790,7 +1752,6 @@
                 <w:lang w:val="de-DE"/>
               </w:rPr>
             </w:pPr>
-            <w:proofErr w:type="spellStart"/>
             <w:r>
               <w:rPr>
                 <w:rFonts w:ascii="Tahoma" w:hAnsi="Tahoma" w:cs="Tahoma"/>
@@ -1810,7 +1771,6 @@
               </w:rPr>
               <w:t>ds</w:t>
             </w:r>
-            <w:proofErr w:type="spellEnd"/>
             <w:r>
               <w:rPr>
                 <w:rFonts w:ascii="Tahoma" w:hAnsi="Tahoma" w:cs="Tahoma"/>
@@ -1830,7 +1790,6 @@
                 <w:lang w:val="de-DE"/>
               </w:rPr>
             </w:pPr>
-            <w:proofErr w:type="spellStart"/>
             <w:r>
               <w:rPr>
                 <w:rFonts w:ascii="Tahoma" w:hAnsi="Tahoma" w:cs="Tahoma"/>
@@ -1850,7 +1809,6 @@
               </w:rPr>
               <w:t>ds</w:t>
             </w:r>
-            <w:proofErr w:type="spellEnd"/>
             <w:r>
               <w:rPr>
                 <w:rFonts w:ascii="Tahoma" w:hAnsi="Tahoma" w:cs="Tahoma"/>
@@ -1870,7 +1828,6 @@
                 <w:lang w:val="de-DE"/>
               </w:rPr>
             </w:pPr>
-            <w:proofErr w:type="spellStart"/>
             <w:r>
               <w:rPr>
                 <w:rFonts w:ascii="Tahoma" w:hAnsi="Tahoma" w:cs="Tahoma"/>
@@ -1890,7 +1847,6 @@
               </w:rPr>
               <w:t>gs</w:t>
             </w:r>
-            <w:proofErr w:type="spellEnd"/>
             <w:r>
               <w:rPr>
                 <w:rFonts w:ascii="Tahoma" w:hAnsi="Tahoma" w:cs="Tahoma"/>
@@ -1910,7 +1866,6 @@
                 <w:lang w:val="de-DE"/>
               </w:rPr>
             </w:pPr>
-            <w:proofErr w:type="spellStart"/>
             <w:r>
               <w:rPr>
                 <w:rFonts w:ascii="Tahoma" w:hAnsi="Tahoma" w:cs="Tahoma"/>
@@ -1930,7 +1885,6 @@
               </w:rPr>
               <w:t>m</w:t>
             </w:r>
-            <w:proofErr w:type="spellEnd"/>
             <w:r>
               <w:rPr>
                 <w:rFonts w:ascii="Tahoma" w:hAnsi="Tahoma" w:cs="Tahoma"/>
@@ -2251,16 +2205,7 @@
           <w:sz w:val="20"/>
           <w:szCs w:val="20"/>
         </w:rPr>
-        <w:t>Pyramid is not labeled with a 0</w:t>
-      </w:r>
-      <w:r>
-        <w:rPr>
-          <w:rFonts w:ascii="Tahoma" w:hAnsi="Tahoma" w:cs="Tahoma"/>
-          <w:color w:val="000000" w:themeColor="text1"/>
-          <w:sz w:val="20"/>
-          <w:szCs w:val="20"/>
-        </w:rPr>
-        <w:t>12</w:t>
+        <w:t>Pyramid is not labeled with a 012</w:t>
       </w:r>
     </w:p>
     <w:p>
